--- a/Cosas aparte/Acme Antenna Esquema.docx
+++ b/Cosas aparte/Acme Antenna Esquema.docx
@@ -31,6 +31,86 @@
       <w:pPr>
         <w:pStyle w:val="Prrafodelista"/>
         <w:numPr>
+          <w:ilvl w:val="2"/>
+          <w:numId w:val="2"/>
+        </w:numPr>
+      </w:pPr>
+      <w:r>
+        <w:t>NAME</w:t>
+      </w:r>
+    </w:p>
+    <w:p>
+      <w:pPr>
+        <w:pStyle w:val="Prrafodelista"/>
+        <w:numPr>
+          <w:ilvl w:val="2"/>
+          <w:numId w:val="2"/>
+        </w:numPr>
+      </w:pPr>
+      <w:r>
+        <w:t>SURNAME</w:t>
+      </w:r>
+    </w:p>
+    <w:p>
+      <w:pPr>
+        <w:pStyle w:val="Prrafodelista"/>
+        <w:numPr>
+          <w:ilvl w:val="2"/>
+          <w:numId w:val="2"/>
+        </w:numPr>
+      </w:pPr>
+      <w:r>
+        <w:t>PICTURE (OPTIONAL, URL)</w:t>
+      </w:r>
+    </w:p>
+    <w:p>
+      <w:pPr>
+        <w:pStyle w:val="Prrafodelista"/>
+        <w:numPr>
+          <w:ilvl w:val="2"/>
+          <w:numId w:val="2"/>
+        </w:numPr>
+      </w:pPr>
+      <w:r>
+        <w:t>POSTAL ADDRESS (OPTIONAL)</w:t>
+      </w:r>
+    </w:p>
+    <w:p>
+      <w:pPr>
+        <w:pStyle w:val="Prrafodelista"/>
+        <w:numPr>
+          <w:ilvl w:val="2"/>
+          <w:numId w:val="2"/>
+        </w:numPr>
+      </w:pPr>
+      <w:r>
+        <w:t>PHONE NUMBER (OPTIONAL)</w:t>
+      </w:r>
+    </w:p>
+    <w:p>
+      <w:pPr>
+        <w:pStyle w:val="Prrafodelista"/>
+        <w:numPr>
+          <w:ilvl w:val="2"/>
+          <w:numId w:val="2"/>
+        </w:numPr>
+      </w:pPr>
+      <w:r>
+        <w:t>EMAIL ADDRESS</w:t>
+      </w:r>
+    </w:p>
+    <w:p>
+      <w:pPr>
+        <w:pStyle w:val="Prrafodelista"/>
+        <w:ind w:left="2160"/>
+      </w:pPr>
+      <w:bookmarkStart w:id="0" w:name="_GoBack"/>
+      <w:bookmarkEnd w:id="0"/>
+    </w:p>
+    <w:p>
+      <w:pPr>
+        <w:pStyle w:val="Prrafodelista"/>
+        <w:numPr>
           <w:ilvl w:val="1"/>
           <w:numId w:val="2"/>
         </w:numPr>
@@ -49,84 +129,6 @@
       </w:pPr>
       <w:r>
         <w:t>USERS</w:t>
-      </w:r>
-    </w:p>
-    <w:p>
-      <w:pPr>
-        <w:pStyle w:val="Prrafodelista"/>
-        <w:numPr>
-          <w:ilvl w:val="2"/>
-          <w:numId w:val="2"/>
-        </w:numPr>
-      </w:pPr>
-      <w:r>
-        <w:t>NAME</w:t>
-      </w:r>
-    </w:p>
-    <w:p>
-      <w:pPr>
-        <w:pStyle w:val="Prrafodelista"/>
-        <w:numPr>
-          <w:ilvl w:val="2"/>
-          <w:numId w:val="2"/>
-        </w:numPr>
-      </w:pPr>
-      <w:r>
-        <w:t>SURNAME</w:t>
-      </w:r>
-    </w:p>
-    <w:p>
-      <w:pPr>
-        <w:pStyle w:val="Prrafodelista"/>
-        <w:numPr>
-          <w:ilvl w:val="2"/>
-          <w:numId w:val="2"/>
-        </w:numPr>
-      </w:pPr>
-      <w:r>
-        <w:t>PICTURE (OPTIONAL</w:t>
-      </w:r>
-      <w:r>
-        <w:t>, URL</w:t>
-      </w:r>
-      <w:r>
-        <w:t>)</w:t>
-      </w:r>
-    </w:p>
-    <w:p>
-      <w:pPr>
-        <w:pStyle w:val="Prrafodelista"/>
-        <w:numPr>
-          <w:ilvl w:val="2"/>
-          <w:numId w:val="2"/>
-        </w:numPr>
-      </w:pPr>
-      <w:r>
-        <w:t>POSTAL ADDRESS (OPTIONAL)</w:t>
-      </w:r>
-    </w:p>
-    <w:p>
-      <w:pPr>
-        <w:pStyle w:val="Prrafodelista"/>
-        <w:numPr>
-          <w:ilvl w:val="2"/>
-          <w:numId w:val="2"/>
-        </w:numPr>
-      </w:pPr>
-      <w:r>
-        <w:t>PHONE NUMBER (OPTIONAL)</w:t>
-      </w:r>
-    </w:p>
-    <w:p>
-      <w:pPr>
-        <w:pStyle w:val="Prrafodelista"/>
-        <w:numPr>
-          <w:ilvl w:val="2"/>
-          <w:numId w:val="2"/>
-        </w:numPr>
-      </w:pPr>
-      <w:r>
-        <w:t>EMAIL ADDRESS</w:t>
       </w:r>
     </w:p>
     <w:p>
@@ -534,8 +536,6 @@
       <w:r>
         <w:t xml:space="preserve"> (DATE)</w:t>
       </w:r>
-      <w:bookmarkStart w:id="0" w:name="_GoBack"/>
-      <w:bookmarkEnd w:id="0"/>
     </w:p>
     <w:p>
       <w:pPr>
@@ -570,6 +570,7 @@
         </w:numPr>
       </w:pPr>
       <w:r>
+        <w:lastRenderedPageBreak/>
         <w:t>¿MANY TO ONE (PLATFORM)? (PUNTO 4)</w:t>
       </w:r>
     </w:p>
@@ -582,7 +583,6 @@
         </w:numPr>
       </w:pPr>
       <w:r>
-        <w:lastRenderedPageBreak/>
         <w:t>B – LEVEL:</w:t>
       </w:r>
     </w:p>
@@ -1148,7 +1148,6 @@
         </w:numPr>
       </w:pPr>
       <w:r>
-        <w:lastRenderedPageBreak/>
         <w:t>ADMINISTRATOR:</w:t>
       </w:r>
     </w:p>
@@ -2114,6 +2113,119 @@
     </w:lvl>
   </w:abstractNum>
   <w:abstractNum w:abstractNumId="7" w15:restartNumberingAfterBreak="0">
+    <w:nsid w:val="3FEB4971"/>
+    <w:multiLevelType w:val="hybridMultilevel"/>
+    <w:tmpl w:val="901E4DD2"/>
+    <w:lvl w:ilvl="0" w:tplc="0C0A0005">
+      <w:start w:val="1"/>
+      <w:numFmt w:val="bullet"/>
+      <w:lvlText w:val=""/>
+      <w:lvlJc w:val="left"/>
+      <w:pPr>
+        <w:ind w:left="1776" w:hanging="360"/>
+      </w:pPr>
+      <w:rPr>
+        <w:rFonts w:ascii="Wingdings" w:hAnsi="Wingdings" w:hint="default"/>
+      </w:rPr>
+    </w:lvl>
+    <w:lvl w:ilvl="1" w:tplc="0C0A0003" w:tentative="1">
+      <w:start w:val="1"/>
+      <w:numFmt w:val="bullet"/>
+      <w:lvlText w:val="o"/>
+      <w:lvlJc w:val="left"/>
+      <w:pPr>
+        <w:ind w:left="2496" w:hanging="360"/>
+      </w:pPr>
+      <w:rPr>
+        <w:rFonts w:ascii="Courier New" w:hAnsi="Courier New" w:cs="Courier New" w:hint="default"/>
+      </w:rPr>
+    </w:lvl>
+    <w:lvl w:ilvl="2" w:tplc="0C0A0005" w:tentative="1">
+      <w:start w:val="1"/>
+      <w:numFmt w:val="bullet"/>
+      <w:lvlText w:val=""/>
+      <w:lvlJc w:val="left"/>
+      <w:pPr>
+        <w:ind w:left="3216" w:hanging="360"/>
+      </w:pPr>
+      <w:rPr>
+        <w:rFonts w:ascii="Wingdings" w:hAnsi="Wingdings" w:hint="default"/>
+      </w:rPr>
+    </w:lvl>
+    <w:lvl w:ilvl="3" w:tplc="0C0A0001" w:tentative="1">
+      <w:start w:val="1"/>
+      <w:numFmt w:val="bullet"/>
+      <w:lvlText w:val=""/>
+      <w:lvlJc w:val="left"/>
+      <w:pPr>
+        <w:ind w:left="3936" w:hanging="360"/>
+      </w:pPr>
+      <w:rPr>
+        <w:rFonts w:ascii="Symbol" w:hAnsi="Symbol" w:hint="default"/>
+      </w:rPr>
+    </w:lvl>
+    <w:lvl w:ilvl="4" w:tplc="0C0A0003" w:tentative="1">
+      <w:start w:val="1"/>
+      <w:numFmt w:val="bullet"/>
+      <w:lvlText w:val="o"/>
+      <w:lvlJc w:val="left"/>
+      <w:pPr>
+        <w:ind w:left="4656" w:hanging="360"/>
+      </w:pPr>
+      <w:rPr>
+        <w:rFonts w:ascii="Courier New" w:hAnsi="Courier New" w:cs="Courier New" w:hint="default"/>
+      </w:rPr>
+    </w:lvl>
+    <w:lvl w:ilvl="5" w:tplc="0C0A0005" w:tentative="1">
+      <w:start w:val="1"/>
+      <w:numFmt w:val="bullet"/>
+      <w:lvlText w:val=""/>
+      <w:lvlJc w:val="left"/>
+      <w:pPr>
+        <w:ind w:left="5376" w:hanging="360"/>
+      </w:pPr>
+      <w:rPr>
+        <w:rFonts w:ascii="Wingdings" w:hAnsi="Wingdings" w:hint="default"/>
+      </w:rPr>
+    </w:lvl>
+    <w:lvl w:ilvl="6" w:tplc="0C0A0001" w:tentative="1">
+      <w:start w:val="1"/>
+      <w:numFmt w:val="bullet"/>
+      <w:lvlText w:val=""/>
+      <w:lvlJc w:val="left"/>
+      <w:pPr>
+        <w:ind w:left="6096" w:hanging="360"/>
+      </w:pPr>
+      <w:rPr>
+        <w:rFonts w:ascii="Symbol" w:hAnsi="Symbol" w:hint="default"/>
+      </w:rPr>
+    </w:lvl>
+    <w:lvl w:ilvl="7" w:tplc="0C0A0003" w:tentative="1">
+      <w:start w:val="1"/>
+      <w:numFmt w:val="bullet"/>
+      <w:lvlText w:val="o"/>
+      <w:lvlJc w:val="left"/>
+      <w:pPr>
+        <w:ind w:left="6816" w:hanging="360"/>
+      </w:pPr>
+      <w:rPr>
+        <w:rFonts w:ascii="Courier New" w:hAnsi="Courier New" w:cs="Courier New" w:hint="default"/>
+      </w:rPr>
+    </w:lvl>
+    <w:lvl w:ilvl="8" w:tplc="0C0A0005" w:tentative="1">
+      <w:start w:val="1"/>
+      <w:numFmt w:val="bullet"/>
+      <w:lvlText w:val=""/>
+      <w:lvlJc w:val="left"/>
+      <w:pPr>
+        <w:ind w:left="7536" w:hanging="360"/>
+      </w:pPr>
+      <w:rPr>
+        <w:rFonts w:ascii="Wingdings" w:hAnsi="Wingdings" w:hint="default"/>
+      </w:rPr>
+    </w:lvl>
+  </w:abstractNum>
+  <w:abstractNum w:abstractNumId="8" w15:restartNumberingAfterBreak="0">
     <w:nsid w:val="403B4D02"/>
     <w:multiLevelType w:val="hybridMultilevel"/>
     <w:tmpl w:val="05A6002C"/>
@@ -2226,7 +2338,7 @@
       </w:rPr>
     </w:lvl>
   </w:abstractNum>
-  <w:abstractNum w:abstractNumId="8" w15:restartNumberingAfterBreak="0">
+  <w:abstractNum w:abstractNumId="9" w15:restartNumberingAfterBreak="0">
     <w:nsid w:val="40721DFE"/>
     <w:multiLevelType w:val="hybridMultilevel"/>
     <w:tmpl w:val="7EAAB0B4"/>
@@ -2339,7 +2451,7 @@
       </w:rPr>
     </w:lvl>
   </w:abstractNum>
-  <w:abstractNum w:abstractNumId="9" w15:restartNumberingAfterBreak="0">
+  <w:abstractNum w:abstractNumId="10" w15:restartNumberingAfterBreak="0">
     <w:nsid w:val="41EB100A"/>
     <w:multiLevelType w:val="hybridMultilevel"/>
     <w:tmpl w:val="AA10B926"/>
@@ -2452,7 +2564,7 @@
       </w:rPr>
     </w:lvl>
   </w:abstractNum>
-  <w:abstractNum w:abstractNumId="10" w15:restartNumberingAfterBreak="0">
+  <w:abstractNum w:abstractNumId="11" w15:restartNumberingAfterBreak="0">
     <w:nsid w:val="487E43DC"/>
     <w:multiLevelType w:val="hybridMultilevel"/>
     <w:tmpl w:val="10284A34"/>
@@ -2565,7 +2677,7 @@
       </w:rPr>
     </w:lvl>
   </w:abstractNum>
-  <w:abstractNum w:abstractNumId="11" w15:restartNumberingAfterBreak="0">
+  <w:abstractNum w:abstractNumId="12" w15:restartNumberingAfterBreak="0">
     <w:nsid w:val="59067A65"/>
     <w:multiLevelType w:val="hybridMultilevel"/>
     <w:tmpl w:val="5A4224A4"/>
@@ -2678,7 +2790,7 @@
       </w:rPr>
     </w:lvl>
   </w:abstractNum>
-  <w:abstractNum w:abstractNumId="12" w15:restartNumberingAfterBreak="0">
+  <w:abstractNum w:abstractNumId="13" w15:restartNumberingAfterBreak="0">
     <w:nsid w:val="59316408"/>
     <w:multiLevelType w:val="hybridMultilevel"/>
     <w:tmpl w:val="313400B8"/>
@@ -2791,7 +2903,7 @@
       </w:rPr>
     </w:lvl>
   </w:abstractNum>
-  <w:abstractNum w:abstractNumId="13" w15:restartNumberingAfterBreak="0">
+  <w:abstractNum w:abstractNumId="14" w15:restartNumberingAfterBreak="0">
     <w:nsid w:val="63F169DF"/>
     <w:multiLevelType w:val="hybridMultilevel"/>
     <w:tmpl w:val="CF3250FA"/>
@@ -2904,7 +3016,7 @@
       </w:rPr>
     </w:lvl>
   </w:abstractNum>
-  <w:abstractNum w:abstractNumId="14" w15:restartNumberingAfterBreak="0">
+  <w:abstractNum w:abstractNumId="15" w15:restartNumberingAfterBreak="0">
     <w:nsid w:val="64E73734"/>
     <w:multiLevelType w:val="hybridMultilevel"/>
     <w:tmpl w:val="566CF7E4"/>
@@ -3017,7 +3129,7 @@
       </w:rPr>
     </w:lvl>
   </w:abstractNum>
-  <w:abstractNum w:abstractNumId="15" w15:restartNumberingAfterBreak="0">
+  <w:abstractNum w:abstractNumId="16" w15:restartNumberingAfterBreak="0">
     <w:nsid w:val="7E892DE4"/>
     <w:multiLevelType w:val="hybridMultilevel"/>
     <w:tmpl w:val="6EA2ABB2"/>
@@ -3143,40 +3255,43 @@
     <w:abstractNumId w:val="6"/>
   </w:num>
   <w:num w:numId="5">
-    <w:abstractNumId w:val="10"/>
+    <w:abstractNumId w:val="11"/>
   </w:num>
   <w:num w:numId="6">
     <w:abstractNumId w:val="1"/>
   </w:num>
   <w:num w:numId="7">
-    <w:abstractNumId w:val="8"/>
+    <w:abstractNumId w:val="9"/>
   </w:num>
   <w:num w:numId="8">
-    <w:abstractNumId w:val="9"/>
+    <w:abstractNumId w:val="10"/>
   </w:num>
   <w:num w:numId="9">
-    <w:abstractNumId w:val="12"/>
+    <w:abstractNumId w:val="13"/>
   </w:num>
   <w:num w:numId="10">
     <w:abstractNumId w:val="0"/>
   </w:num>
   <w:num w:numId="11">
+    <w:abstractNumId w:val="16"/>
+  </w:num>
+  <w:num w:numId="12">
     <w:abstractNumId w:val="15"/>
   </w:num>
-  <w:num w:numId="12">
+  <w:num w:numId="13">
     <w:abstractNumId w:val="14"/>
-  </w:num>
-  <w:num w:numId="13">
-    <w:abstractNumId w:val="13"/>
   </w:num>
   <w:num w:numId="14">
     <w:abstractNumId w:val="2"/>
   </w:num>
   <w:num w:numId="15">
-    <w:abstractNumId w:val="7"/>
+    <w:abstractNumId w:val="8"/>
   </w:num>
   <w:num w:numId="16">
-    <w:abstractNumId w:val="11"/>
+    <w:abstractNumId w:val="12"/>
+  </w:num>
+  <w:num w:numId="17">
+    <w:abstractNumId w:val="7"/>
   </w:num>
 </w:numbering>
 </file>
